--- a/Items/Templates/thanks for paying in full and benefits for next loan.docx
+++ b/Items/Templates/thanks for paying in full and benefits for next loan.docx
@@ -152,6 +152,7 @@
                       <w:szCs w:val="28"/>
                     </w:rPr>
                   </w:pPr>
+                  <w:bookmarkStart w:id="0" w:name="_GoBack"/>
                   <w:r>
                     <w:rPr>
                       <w:rFonts w:ascii="Tahoma" w:hAnsi="Tahoma" w:cs="Tahoma"/>
@@ -172,6 +173,7 @@
                     </w:rPr>
                     <w:t>.</w:t>
                   </w:r>
+                  <w:bookmarkEnd w:id="0"/>
                 </w:p>
               </w:tc>
               <w:tc>
@@ -450,19 +452,7 @@
                       <w:szCs w:val="20"/>
                       <w:lang w:val="en-GB"/>
                     </w:rPr>
-                    <w:t>i</w:t>
-                  </w:r>
-                  <w:bookmarkStart w:id="0" w:name="_GoBack"/>
-                  <w:bookmarkEnd w:id="0"/>
-                  <w:r>
-                    <w:rPr>
-                      <w:rFonts w:ascii="Tahoma" w:hAnsi="Tahoma" w:cs="Tahoma"/>
-                      <w:noProof/>
-                      <w:sz w:val="20"/>
-                      <w:szCs w:val="20"/>
-                      <w:lang w:val="en-GB"/>
-                    </w:rPr>
-                    <w:t xml:space="preserve">n full.  We hope your experience with us was a pleasurable one.  </w:t>
+                    <w:t xml:space="preserve">in full.  We hope your experience with us was a pleasurable one.  </w:t>
                   </w:r>
                 </w:p>
                 <w:p>
@@ -1180,6 +1170,7 @@
   <w:style w:type="character" w:default="1" w:styleId="DefaultParagraphFont">
     <w:name w:val="Default Paragraph Font"/>
     <w:uiPriority w:val="1"/>
+    <w:semiHidden/>
     <w:unhideWhenUsed/>
   </w:style>
   <w:style w:type="table" w:default="1" w:styleId="TableNormal">
@@ -1424,6 +1415,7 @@
   <w:style w:type="character" w:default="1" w:styleId="DefaultParagraphFont">
     <w:name w:val="Default Paragraph Font"/>
     <w:uiPriority w:val="1"/>
+    <w:semiHidden/>
     <w:unhideWhenUsed/>
   </w:style>
   <w:style w:type="table" w:default="1" w:styleId="TableNormal">

--- a/Items/Templates/thanks for paying in full and benefits for next loan.docx
+++ b/Items/Templates/thanks for paying in full and benefits for next loan.docx
@@ -4,8 +4,9 @@
   <w:body>
     <w:tbl>
       <w:tblPr>
-        <w:tblW w:w="9000" w:type="dxa"/>
+        <w:tblW w:w="16019" w:type="dxa"/>
         <w:tblCellSpacing w:w="0" w:type="dxa"/>
+        <w:tblInd w:w="-851" w:type="dxa"/>
         <w:tblLayout w:type="fixed"/>
         <w:tblCellMar>
           <w:left w:w="0" w:type="dxa"/>
@@ -14,7 +15,7 @@
         <w:tblLook w:val="00A0" w:firstRow="1" w:lastRow="0" w:firstColumn="1" w:lastColumn="0" w:noHBand="0" w:noVBand="0"/>
       </w:tblPr>
       <w:tblGrid>
-        <w:gridCol w:w="9000"/>
+        <w:gridCol w:w="16019"/>
       </w:tblGrid>
       <w:tr>
         <w:trPr>
@@ -22,7 +23,7 @@
         </w:trPr>
         <w:tc>
           <w:tcPr>
-            <w:tcW w:w="9000" w:type="dxa"/>
+            <w:tcW w:w="16019" w:type="dxa"/>
             <w:vAlign w:val="center"/>
           </w:tcPr>
           <w:p>
@@ -86,14 +87,14 @@
                 <w:b/>
                 <w:bCs/>
                 <w:color w:val="262626"/>
-                <w:sz w:val="20"/>
-                <w:szCs w:val="20"/>
+                <w:sz w:val="4"/>
+                <w:szCs w:val="4"/>
               </w:rPr>
             </w:pPr>
           </w:p>
           <w:tbl>
             <w:tblPr>
-              <w:tblW w:w="9000" w:type="dxa"/>
+              <w:tblW w:w="18690" w:type="dxa"/>
               <w:tblCellSpacing w:w="0" w:type="dxa"/>
               <w:tblLayout w:type="fixed"/>
               <w:tblCellMar>
@@ -104,8 +105,8 @@
             </w:tblPr>
             <w:tblGrid>
               <w:gridCol w:w="20"/>
-              <w:gridCol w:w="8650"/>
-              <w:gridCol w:w="330"/>
+              <w:gridCol w:w="14865"/>
+              <w:gridCol w:w="3805"/>
             </w:tblGrid>
             <w:tr>
               <w:trPr>
@@ -139,7 +140,7 @@
               </w:tc>
               <w:tc>
                 <w:tcPr>
-                  <w:tcW w:w="8650" w:type="dxa"/>
+                  <w:tcW w:w="14865" w:type="dxa"/>
                   <w:vAlign w:val="center"/>
                 </w:tcPr>
                 <w:p>
@@ -152,7 +153,6 @@
                       <w:szCs w:val="28"/>
                     </w:rPr>
                   </w:pPr>
-                  <w:bookmarkStart w:id="0" w:name="_GoBack"/>
                   <w:r>
                     <w:rPr>
                       <w:rFonts w:ascii="Tahoma" w:hAnsi="Tahoma" w:cs="Tahoma"/>
@@ -173,15 +173,17 @@
                     </w:rPr>
                     <w:t>.</w:t>
                   </w:r>
-                  <w:bookmarkEnd w:id="0"/>
                 </w:p>
               </w:tc>
               <w:tc>
                 <w:tcPr>
-                  <w:tcW w:w="330" w:type="dxa"/>
+                  <w:tcW w:w="3805" w:type="dxa"/>
                   <w:vAlign w:val="center"/>
                 </w:tcPr>
                 <w:p>
+                  <w:pPr>
+                    <w:ind w:left="2954"/>
+                  </w:pPr>
                   <w:r>
                     <w:t> </w:t>
                   </w:r>
@@ -195,7 +197,7 @@
               </w:trPr>
               <w:tc>
                 <w:tcPr>
-                  <w:tcW w:w="9000" w:type="dxa"/>
+                  <w:tcW w:w="18690" w:type="dxa"/>
                   <w:gridSpan w:val="3"/>
                   <w:vAlign w:val="center"/>
                 </w:tcPr>
@@ -226,7 +228,7 @@
         </w:trPr>
         <w:tc>
           <w:tcPr>
-            <w:tcW w:w="9000" w:type="dxa"/>
+            <w:tcW w:w="16019" w:type="dxa"/>
             <w:vAlign w:val="center"/>
           </w:tcPr>
           <w:p>
@@ -236,6 +238,8 @@
                 <w:szCs w:val="20"/>
               </w:rPr>
             </w:pPr>
+            <w:bookmarkStart w:id="0" w:name="_GoBack"/>
+            <w:bookmarkEnd w:id="0"/>
           </w:p>
         </w:tc>
       </w:tr>
@@ -245,12 +249,12 @@
         </w:trPr>
         <w:tc>
           <w:tcPr>
-            <w:tcW w:w="9000" w:type="dxa"/>
+            <w:tcW w:w="16019" w:type="dxa"/>
             <w:vAlign w:val="center"/>
           </w:tcPr>
           <w:tbl>
             <w:tblPr>
-              <w:tblW w:w="9000" w:type="dxa"/>
+              <w:tblW w:w="16088" w:type="dxa"/>
               <w:tblCellSpacing w:w="0" w:type="dxa"/>
               <w:tblLayout w:type="fixed"/>
               <w:tblCellMar>
@@ -260,9 +264,9 @@
               <w:tblLook w:val="00A0" w:firstRow="1" w:lastRow="0" w:firstColumn="1" w:lastColumn="0" w:noHBand="0" w:noVBand="0"/>
             </w:tblPr>
             <w:tblGrid>
-              <w:gridCol w:w="90"/>
-              <w:gridCol w:w="8595"/>
-              <w:gridCol w:w="315"/>
+              <w:gridCol w:w="20"/>
+              <w:gridCol w:w="15999"/>
+              <w:gridCol w:w="69"/>
             </w:tblGrid>
             <w:tr>
               <w:trPr>
@@ -270,7 +274,7 @@
               </w:trPr>
               <w:tc>
                 <w:tcPr>
-                  <w:tcW w:w="90" w:type="dxa"/>
+                  <w:tcW w:w="20" w:type="dxa"/>
                   <w:tcMar>
                     <w:top w:w="0" w:type="dxa"/>
                     <w:left w:w="0" w:type="dxa"/>
@@ -287,7 +291,7 @@
               </w:tc>
               <w:tc>
                 <w:tcPr>
-                  <w:tcW w:w="8595" w:type="dxa"/>
+                  <w:tcW w:w="15999" w:type="dxa"/>
                   <w:tcMar>
                     <w:top w:w="0" w:type="dxa"/>
                     <w:left w:w="0" w:type="dxa"/>
@@ -625,7 +629,7 @@
               </w:tc>
               <w:tc>
                 <w:tcPr>
-                  <w:tcW w:w="315" w:type="dxa"/>
+                  <w:tcW w:w="69" w:type="dxa"/>
                   <w:tcMar>
                     <w:top w:w="0" w:type="dxa"/>
                     <w:left w:w="0" w:type="dxa"/>
@@ -635,6 +639,9 @@
                   <w:vAlign w:val="center"/>
                 </w:tcPr>
                 <w:p>
+                  <w:pPr>
+                    <w:ind w:left="69" w:hanging="9283"/>
+                  </w:pPr>
                   <w:r>
                     <w:t> </w:t>
                   </w:r>
@@ -647,7 +654,7 @@
               </w:trPr>
               <w:tc>
                 <w:tcPr>
-                  <w:tcW w:w="90" w:type="dxa"/>
+                  <w:tcW w:w="20" w:type="dxa"/>
                   <w:vAlign w:val="center"/>
                 </w:tcPr>
                 <w:p>
@@ -658,7 +665,7 @@
               </w:tc>
               <w:tc>
                 <w:tcPr>
-                  <w:tcW w:w="8595" w:type="dxa"/>
+                  <w:tcW w:w="15999" w:type="dxa"/>
                   <w:vAlign w:val="center"/>
                 </w:tcPr>
                 <w:p>
@@ -833,7 +840,7 @@
               </w:tc>
               <w:tc>
                 <w:tcPr>
-                  <w:tcW w:w="315" w:type="dxa"/>
+                  <w:tcW w:w="69" w:type="dxa"/>
                   <w:vAlign w:val="center"/>
                 </w:tcPr>
                 <w:p>
@@ -849,7 +856,7 @@
               </w:trPr>
               <w:tc>
                 <w:tcPr>
-                  <w:tcW w:w="9000" w:type="dxa"/>
+                  <w:tcW w:w="16088" w:type="dxa"/>
                   <w:gridSpan w:val="3"/>
                   <w:vAlign w:val="center"/>
                 </w:tcPr>
@@ -877,8 +884,8 @@
     </w:tbl>
     <w:p/>
     <w:sectPr>
-      <w:pgSz w:w="11906" w:h="16838"/>
-      <w:pgMar w:top="1134" w:right="850" w:bottom="1134" w:left="1701" w:header="720" w:footer="720" w:gutter="0"/>
+      <w:pgSz w:w="16838" w:h="11906" w:orient="landscape"/>
+      <w:pgMar w:top="284" w:right="1134" w:bottom="850" w:left="1134" w:header="720" w:footer="720" w:gutter="0"/>
       <w:cols w:space="720"/>
       <w:docGrid w:linePitch="360"/>
     </w:sectPr>

--- a/Items/Templates/thanks for paying in full and benefits for next loan.docx
+++ b/Items/Templates/thanks for paying in full and benefits for next loan.docx
@@ -28,12 +28,10 @@
           </w:tcPr>
           <w:p>
             <w:pPr>
-              <w:spacing w:before="100" w:beforeAutospacing="1" w:after="100" w:afterAutospacing="1"/>
               <w:rPr>
                 <w:rFonts w:ascii="Arial" w:hAnsi="Arial" w:cs="Arial"/>
                 <w:b/>
                 <w:bCs/>
-                <w:color w:val="262626"/>
                 <w:sz w:val="20"/>
                 <w:szCs w:val="20"/>
               </w:rPr>
@@ -61,13 +59,14 @@
                 <w:rFonts w:ascii="Arial" w:hAnsi="Arial" w:cs="Arial"/>
                 <w:b/>
                 <w:bCs/>
-                <w:color w:val="262626"/>
                 <w:sz w:val="20"/>
                 <w:szCs w:val="20"/>
               </w:rPr>
-              <w:t>Instant Financing for E-</w:t>
+              <w:t xml:space="preserve">Financing UK Business  </w:t>
             </w:r>
-            <w:r>
+          </w:p>
+          <w:p>
+            <w:pPr>
               <w:rPr>
                 <w:rFonts w:ascii="Arial" w:hAnsi="Arial" w:cs="Arial"/>
                 <w:b/>
@@ -76,21 +75,31 @@
                 <w:sz w:val="20"/>
                 <w:szCs w:val="20"/>
               </w:rPr>
-              <w:t>Retailers</w:t>
+            </w:pPr>
+            <w:r>
+              <w:rPr>
+                <w:rFonts w:ascii="Arial" w:hAnsi="Arial" w:cs="Arial"/>
+                <w:b/>
+                <w:bCs/>
+                <w:sz w:val="20"/>
+                <w:szCs w:val="20"/>
+              </w:rPr>
+              <w:t>In Partnership with the EU</w:t>
             </w:r>
           </w:p>
           <w:p>
             <w:pPr>
-              <w:spacing w:before="100" w:beforeAutospacing="1" w:after="100" w:afterAutospacing="1"/>
               <w:rPr>
                 <w:rFonts w:ascii="Arial" w:hAnsi="Arial" w:cs="Arial"/>
                 <w:b/>
                 <w:bCs/>
                 <w:color w:val="262626"/>
-                <w:sz w:val="4"/>
-                <w:szCs w:val="4"/>
+                <w:sz w:val="20"/>
+                <w:szCs w:val="20"/>
               </w:rPr>
             </w:pPr>
+            <w:bookmarkStart w:id="0" w:name="_GoBack"/>
+            <w:bookmarkEnd w:id="0"/>
           </w:p>
           <w:tbl>
             <w:tblPr>
@@ -238,8 +247,6 @@
                 <w:szCs w:val="20"/>
               </w:rPr>
             </w:pPr>
-            <w:bookmarkStart w:id="0" w:name="_GoBack"/>
-            <w:bookmarkEnd w:id="0"/>
           </w:p>
         </w:tc>
       </w:tr>
